--- a/GocometTimeline.docx
+++ b/GocometTimeline.docx
@@ -196,7 +196,7 @@
               <w:jc w:val="center"/>
             </w:pPr>
             <w:r>
-              <w:t>Researched some blog/website regarding how to prevent Amazon/Flipkart from tracking web crawlers</w:t>
+              <w:t>Researched some blog regarding how to prevent Amazon/Flipkart from tracking web crawlers</w:t>
             </w:r>
           </w:p>
         </w:tc>
@@ -209,7 +209,7 @@
               <w:jc w:val="center"/>
             </w:pPr>
             <w:r>
-              <w:t>https://www.scrapehero.com/how-to-prevent-getting-blacklisted-while-scraping/</w:t>
+              <w:t>https://blog.datahut.co/web-scraping-how-to-bypass-anti-scraping-tools-on-websites/</w:t>
             </w:r>
           </w:p>
         </w:tc>
@@ -224,7 +224,13 @@
               <w:jc w:val="center"/>
             </w:pPr>
             <w:r>
-              <w:t>24-02-2021</w:t>
+              <w:t>2</w:t>
+            </w:r>
+            <w:r>
+              <w:t>5</w:t>
+            </w:r>
+            <w:r>
+              <w:t>-02-2021</w:t>
             </w:r>
           </w:p>
         </w:tc>
@@ -529,6 +535,7 @@
     <w:lsdException w:name="HTML Sample" w:semiHidden="1" w:unhideWhenUsed="1"/>
     <w:lsdException w:name="HTML Typewriter" w:semiHidden="1" w:unhideWhenUsed="1"/>
     <w:lsdException w:name="HTML Variable" w:semiHidden="1" w:unhideWhenUsed="1"/>
+    <w:lsdException w:name="Normal Table" w:semiHidden="1" w:unhideWhenUsed="1"/>
     <w:lsdException w:name="annotation subject" w:semiHidden="1" w:unhideWhenUsed="1"/>
     <w:lsdException w:name="No List" w:semiHidden="1" w:unhideWhenUsed="1"/>
     <w:lsdException w:name="Outline List 1" w:semiHidden="1" w:unhideWhenUsed="1"/>
@@ -571,8 +578,11 @@
     <w:lsdException w:name="Table Contemporary" w:semiHidden="1" w:unhideWhenUsed="1"/>
     <w:lsdException w:name="Table Elegant" w:semiHidden="1" w:unhideWhenUsed="1"/>
     <w:lsdException w:name="Table Professional" w:semiHidden="1" w:unhideWhenUsed="1"/>
+    <w:lsdException w:name="Table Subtle 1" w:semiHidden="1" w:unhideWhenUsed="1"/>
     <w:lsdException w:name="Table Subtle 2" w:semiHidden="1" w:unhideWhenUsed="1"/>
     <w:lsdException w:name="Table Web 1" w:semiHidden="1" w:unhideWhenUsed="1"/>
+    <w:lsdException w:name="Table Web 2" w:semiHidden="1" w:unhideWhenUsed="1"/>
+    <w:lsdException w:name="Table Web 3" w:semiHidden="1" w:unhideWhenUsed="1"/>
     <w:lsdException w:name="Balloon Text" w:semiHidden="1" w:unhideWhenUsed="1"/>
     <w:lsdException w:name="Table Grid" w:uiPriority="59"/>
     <w:lsdException w:name="Table Theme" w:semiHidden="1" w:unhideWhenUsed="1"/>

--- a/GocometTimeline.docx
+++ b/GocometTimeline.docx
@@ -196,7 +196,7 @@
               <w:jc w:val="center"/>
             </w:pPr>
             <w:r>
-              <w:t>Researched some blog regarding how to prevent Amazon/Flipkart from tracking web crawlers</w:t>
+              <w:t>Checked for tools to prevent websites like Amazon from tracking web crawlers</w:t>
             </w:r>
           </w:p>
         </w:tc>
@@ -256,7 +256,7 @@
               <w:jc w:val="center"/>
             </w:pPr>
             <w:r>
-              <w:t>Created basic UI of the application using Tkinter and even started some scrapping tasks</w:t>
+              <w:t>Application development using Tkinter</w:t>
             </w:r>
           </w:p>
         </w:tc>
